--- a/Angular/Angular - Services.docx
+++ b/Angular/Angular - Services.docx
@@ -31,15 +31,7 @@
       </w:r>
       <w:r>
         <w:br/>
-        <w:t xml:space="preserve">3)External interaction==&gt;external </w:t>
-      </w:r>
-      <w:proofErr w:type="spellStart"/>
-      <w:r>
-        <w:t>api</w:t>
-      </w:r>
-      <w:proofErr w:type="spellEnd"/>
-      <w:r>
-        <w:t xml:space="preserve"> call</w:t>
+        <w:t>3)External interaction==&gt;external api call</w:t>
       </w:r>
       <w:r>
         <w:br/>
@@ -67,23 +59,12 @@
       </w:r>
       <w:r>
         <w:br/>
-      </w:r>
-      <w:proofErr w:type="spellStart"/>
-      <w:r>
-        <w:t>Ex:naming</w:t>
-      </w:r>
-      <w:proofErr w:type="spellEnd"/>
-      <w:r>
-        <w:t xml:space="preserve"> conversion</w:t>
-      </w:r>
-      <w:r>
-        <w:br/>
-      </w:r>
-      <w:proofErr w:type="spellStart"/>
-      <w:r>
+        <w:t>Ex:naming conversion</w:t>
+      </w:r>
+      <w:r>
+        <w:br/>
         <w:t>employee.service.ts</w:t>
       </w:r>
-      <w:proofErr w:type="spellEnd"/>
       <w:r>
         <w:br/>
       </w:r>
@@ -99,22 +80,7 @@
       </w:r>
       <w:r>
         <w:br/>
-      </w:r>
-      <w:proofErr w:type="spellStart"/>
-      <w:r>
-        <w:t>ng</w:t>
-      </w:r>
-      <w:proofErr w:type="spellEnd"/>
-      <w:r>
-        <w:t xml:space="preserve"> generate service [</w:t>
-      </w:r>
-      <w:proofErr w:type="spellStart"/>
-      <w:r>
-        <w:t>service_name</w:t>
-      </w:r>
-      <w:proofErr w:type="spellEnd"/>
-      <w:r>
-        <w:t>]</w:t>
+        <w:t>ng generate service [service_name]</w:t>
       </w:r>
       <w:r>
         <w:br/>
@@ -131,42 +97,18 @@
       </w:r>
       <w:r>
         <w:br/>
-        <w:t>import {</w:t>
-      </w:r>
-      <w:proofErr w:type="spellStart"/>
-      <w:r>
-        <w:t>Injectable</w:t>
-      </w:r>
-      <w:proofErr w:type="spellEnd"/>
-      <w:r>
-        <w:t>} from '@angular/core'</w:t>
-      </w:r>
-      <w:r>
-        <w:br/>
-      </w:r>
-      <w:r>
-        <w:br/>
-        <w:t>@</w:t>
-      </w:r>
-      <w:proofErr w:type="spellStart"/>
-      <w:r>
-        <w:t>Injectable</w:t>
-      </w:r>
-      <w:proofErr w:type="spellEnd"/>
-      <w:r>
-        <w:t>()</w:t>
-      </w:r>
-      <w:r>
-        <w:br/>
-        <w:t xml:space="preserve">export class </w:t>
-      </w:r>
-      <w:proofErr w:type="spellStart"/>
-      <w:r>
-        <w:t>EmployeeService</w:t>
-      </w:r>
-      <w:proofErr w:type="spellEnd"/>
-      <w:r>
-        <w:t>{</w:t>
+        <w:t>import {Injectable} from '@angular/core'</w:t>
+      </w:r>
+      <w:r>
+        <w:br/>
+      </w:r>
+      <w:r>
+        <w:br/>
+        <w:t>@Injectable()</w:t>
+      </w:r>
+      <w:r>
+        <w:br/>
+        <w:t>export class EmployeeService{</w:t>
       </w:r>
       <w:r>
         <w:br/>
@@ -180,50 +122,19 @@
       </w:r>
       <w:r>
         <w:br/>
-      </w:r>
-      <w:proofErr w:type="spellStart"/>
-      <w:r>
-        <w:t>getEemployeeList</w:t>
-      </w:r>
-      <w:proofErr w:type="spellEnd"/>
-      <w:r>
-        <w:t>(){</w:t>
-      </w:r>
-      <w:r>
-        <w:br/>
-        <w:t>return [{"id":1,"name":'</w:t>
-      </w:r>
-      <w:proofErr w:type="spellStart"/>
-      <w:r>
-        <w:t>sakthi',"age</w:t>
-      </w:r>
-      <w:proofErr w:type="spellEnd"/>
-      <w:r>
-        <w:t>":30},</w:t>
-      </w:r>
-      <w:r>
-        <w:br/>
-        <w:t>{"id":1,"name":'</w:t>
-      </w:r>
-      <w:proofErr w:type="spellStart"/>
-      <w:r>
-        <w:t>sakthi',"age</w:t>
-      </w:r>
-      <w:proofErr w:type="spellEnd"/>
-      <w:r>
-        <w:t>":30},</w:t>
-      </w:r>
-      <w:r>
-        <w:br/>
-        <w:t>{"id":1,"name":'</w:t>
-      </w:r>
-      <w:proofErr w:type="spellStart"/>
-      <w:r>
-        <w:t>sakthi',"age</w:t>
-      </w:r>
-      <w:proofErr w:type="spellEnd"/>
-      <w:r>
-        <w:t>":30},]</w:t>
+        <w:t>getEemployeeList(){</w:t>
+      </w:r>
+      <w:r>
+        <w:br/>
+        <w:t>return [{"id":1,"name":'sakthi',"age":30},</w:t>
+      </w:r>
+      <w:r>
+        <w:br/>
+        <w:t>{"id":1,"name":'sakthi',"age":30},</w:t>
+      </w:r>
+      <w:r>
+        <w:br/>
+        <w:t>{"id":1,"name":'sakthi',"age":30},]</w:t>
       </w:r>
       <w:r>
         <w:br/>
@@ -248,21 +159,8 @@
       </w:r>
       <w:r>
         <w:br/>
-        <w:t>import {</w:t>
-      </w:r>
-      <w:proofErr w:type="spellStart"/>
-      <w:r>
-        <w:t>EmployeeService</w:t>
-      </w:r>
-      <w:proofErr w:type="spellEnd"/>
-      <w:r>
-        <w:t xml:space="preserve">} from </w:t>
-      </w:r>
-      <w:proofErr w:type="spellStart"/>
-      <w:r>
-        <w:t>employee.service</w:t>
-      </w:r>
-      <w:proofErr w:type="spellEnd"/>
+        <w:t>import {EmployeeService} from employee.service</w:t>
+      </w:r>
       <w:r>
         <w:br/>
       </w:r>
@@ -281,15 +179,7 @@
       </w:r>
       <w:r>
         <w:br/>
-        <w:t>constructor(private _</w:t>
-      </w:r>
-      <w:proofErr w:type="spellStart"/>
-      <w:r>
-        <w:t>EmployeeService:EmployeeService</w:t>
-      </w:r>
-      <w:proofErr w:type="spellEnd"/>
-      <w:r>
-        <w:t>){</w:t>
+        <w:t>constructor(private _EmployeeService:EmployeeService){</w:t>
       </w:r>
       <w:r>
         <w:br/>
@@ -314,45 +204,18 @@
       </w:r>
       <w:r>
         <w:br/>
-        <w:t xml:space="preserve">public </w:t>
-      </w:r>
-      <w:proofErr w:type="spellStart"/>
-      <w:r>
-        <w:t>employess</w:t>
-      </w:r>
-      <w:proofErr w:type="spellEnd"/>
-      <w:r>
-        <w:t>=[];</w:t>
-      </w:r>
-      <w:r>
-        <w:br/>
-      </w:r>
-      <w:proofErr w:type="spellStart"/>
-      <w:r>
-        <w:t>ngOnInit</w:t>
-      </w:r>
-      <w:proofErr w:type="spellEnd"/>
-      <w:r>
-        <w:t>(){</w:t>
-      </w:r>
-      <w:r>
-        <w:br/>
-      </w:r>
-      <w:proofErr w:type="spellStart"/>
-      <w:r>
-        <w:t>this.employess</w:t>
-      </w:r>
-      <w:proofErr w:type="spellEnd"/>
-      <w:r>
-        <w:t>=</w:t>
-      </w:r>
-      <w:proofErr w:type="spellStart"/>
-      <w:r>
-        <w:t>this._EmployeeService.getEemployeeList</w:t>
-      </w:r>
-      <w:proofErr w:type="spellEnd"/>
-      <w:r>
-        <w:t>();</w:t>
+        <w:t>public employess=[];</w:t>
+      </w:r>
+      <w:r>
+        <w:br/>
+        <w:t>ngOnInit(){</w:t>
+      </w:r>
+      <w:r>
+        <w:br/>
+        <w:t>this.employess=this._Employe</w:t>
+      </w:r>
+      <w:r>
+        <w:t>eService.getEemployeeList();</w:t>
       </w:r>
       <w:r>
         <w:br/>
@@ -360,303 +223,6 @@
       </w:r>
       <w:r>
         <w:br/>
-      </w:r>
-      <w:r>
-        <w:br/>
-      </w:r>
-      <w:r>
-        <w:rPr>
-          <w:b/>
-          <w:sz w:val="24"/>
-        </w:rPr>
-        <w:t>What Is Singleton Service?</w:t>
-      </w:r>
-      <w:r>
-        <w:br/>
-      </w:r>
-      <w:proofErr w:type="gramStart"/>
-      <w:r>
-        <w:t>In Angular, two ways to make a singleton service -</w:t>
-      </w:r>
-      <w:r>
-        <w:br/>
-        <w:t>1.</w:t>
-      </w:r>
-      <w:proofErr w:type="gramEnd"/>
-      <w:r>
-        <w:t xml:space="preserve"> Include the service in the </w:t>
-      </w:r>
-      <w:proofErr w:type="spellStart"/>
-      <w:r>
-        <w:t>AppModule</w:t>
-      </w:r>
-      <w:proofErr w:type="spellEnd"/>
-      <w:r>
-        <w:br/>
-        <w:t>2. Declare that the service should be provided in the application root.</w:t>
-      </w:r>
-      <w:r>
-        <w:br/>
-      </w:r>
-      <w:r>
-        <w:br/>
-        <w:t>The preferred way to create a singleton service - Form beginning to Angular 6 is –</w:t>
-      </w:r>
-      <w:r>
-        <w:br/>
-        <w:t xml:space="preserve">import { </w:t>
-      </w:r>
-      <w:proofErr w:type="spellStart"/>
-      <w:r>
-        <w:t>Injectable</w:t>
-      </w:r>
-      <w:proofErr w:type="spellEnd"/>
-      <w:r>
-        <w:t xml:space="preserve"> } from '@angular/core';</w:t>
-      </w:r>
-      <w:r>
-        <w:br/>
-      </w:r>
-      <w:r>
-        <w:br/>
-        <w:t>@</w:t>
-      </w:r>
-      <w:proofErr w:type="spellStart"/>
-      <w:r>
-        <w:t>Injectable</w:t>
-      </w:r>
-      <w:proofErr w:type="spellEnd"/>
-      <w:r>
-        <w:t>({</w:t>
-      </w:r>
-      <w:r>
-        <w:br/>
-      </w:r>
-      <w:proofErr w:type="spellStart"/>
-      <w:r>
-        <w:t>providedIn</w:t>
-      </w:r>
-      <w:proofErr w:type="spellEnd"/>
-      <w:r>
-        <w:t>: 'root',</w:t>
-      </w:r>
-      <w:r>
-        <w:br/>
-        <w:t>})</w:t>
-      </w:r>
-      <w:r>
-        <w:br/>
-        <w:t xml:space="preserve">export class </w:t>
-      </w:r>
-      <w:proofErr w:type="spellStart"/>
-      <w:r>
-        <w:t>CustomerService</w:t>
-      </w:r>
-      <w:proofErr w:type="spellEnd"/>
-      <w:r>
-        <w:t xml:space="preserve"> {</w:t>
-      </w:r>
-      <w:r>
-        <w:br/>
-        <w:t>}</w:t>
-      </w:r>
-      <w:r>
-        <w:br/>
-      </w:r>
-      <w:r>
-        <w:br/>
-        <w:t xml:space="preserve">Another way to create a singleton service - Include service in the </w:t>
-      </w:r>
-      <w:proofErr w:type="spellStart"/>
-      <w:r>
-        <w:t>AppModule</w:t>
-      </w:r>
-      <w:proofErr w:type="spellEnd"/>
-      <w:r>
-        <w:br/>
-      </w:r>
-      <w:proofErr w:type="spellStart"/>
-      <w:r>
-        <w:t>customer.service.ts</w:t>
-      </w:r>
-      <w:proofErr w:type="spellEnd"/>
-      <w:r>
-        <w:t xml:space="preserve"> –</w:t>
-      </w:r>
-      <w:r>
-        <w:br/>
-        <w:t xml:space="preserve">import { </w:t>
-      </w:r>
-      <w:proofErr w:type="spellStart"/>
-      <w:r>
-        <w:t>Injectable</w:t>
-      </w:r>
-      <w:proofErr w:type="spellEnd"/>
-      <w:r>
-        <w:t xml:space="preserve"> } from '@angular/core';</w:t>
-      </w:r>
-      <w:r>
-        <w:br/>
-      </w:r>
-      <w:r>
-        <w:br/>
-        <w:t>@</w:t>
-      </w:r>
-      <w:proofErr w:type="spellStart"/>
-      <w:r>
-        <w:t>Injectable</w:t>
-      </w:r>
-      <w:proofErr w:type="spellEnd"/>
-      <w:r>
-        <w:t>()</w:t>
-      </w:r>
-      <w:r>
-        <w:br/>
-        <w:t xml:space="preserve">export class </w:t>
-      </w:r>
-      <w:proofErr w:type="spellStart"/>
-      <w:r>
-        <w:t>CustomersService</w:t>
-      </w:r>
-      <w:proofErr w:type="spellEnd"/>
-      <w:r>
-        <w:t xml:space="preserve"> {</w:t>
-      </w:r>
-      <w:r>
-        <w:br/>
-      </w:r>
-      <w:r>
-        <w:br/>
-        <w:t>constructor() { }</w:t>
-      </w:r>
-      <w:r>
-        <w:br/>
-        <w:t>}</w:t>
-      </w:r>
-      <w:r>
-        <w:br/>
-      </w:r>
-      <w:r>
-        <w:br/>
-        <w:t xml:space="preserve">And </w:t>
-      </w:r>
-      <w:proofErr w:type="spellStart"/>
-      <w:r>
-        <w:t>app.module.ts</w:t>
-      </w:r>
-      <w:proofErr w:type="spellEnd"/>
-      <w:r>
-        <w:t xml:space="preserve"> -</w:t>
-      </w:r>
-      <w:r>
-        <w:br/>
-        <w:t>import {</w:t>
-      </w:r>
-      <w:proofErr w:type="spellStart"/>
-      <w:r>
-        <w:t>CustomerService</w:t>
-      </w:r>
-      <w:proofErr w:type="spellEnd"/>
-      <w:r>
-        <w:t>} from './</w:t>
-      </w:r>
-      <w:proofErr w:type="spellStart"/>
-      <w:r>
-        <w:t>customers.service</w:t>
-      </w:r>
-      <w:proofErr w:type="spellEnd"/>
-      <w:r>
-        <w:t>';</w:t>
-      </w:r>
-      <w:r>
-        <w:br/>
-      </w:r>
-      <w:r>
-        <w:br/>
-        <w:t>@</w:t>
-      </w:r>
-      <w:proofErr w:type="spellStart"/>
-      <w:r>
-        <w:t>NgModule</w:t>
-      </w:r>
-      <w:proofErr w:type="spellEnd"/>
-      <w:r>
-        <w:t>({</w:t>
-      </w:r>
-      <w:r>
-        <w:br/>
-        <w:t>declarations: [</w:t>
-      </w:r>
-      <w:r>
-        <w:br/>
-      </w:r>
-      <w:proofErr w:type="spellStart"/>
-      <w:r>
-        <w:t>AppComponent</w:t>
-      </w:r>
-      <w:proofErr w:type="spellEnd"/>
-      <w:r>
-        <w:br/>
-        <w:t>],</w:t>
-      </w:r>
-      <w:r>
-        <w:br/>
-        <w:t>imports: [</w:t>
-      </w:r>
-      <w:r>
-        <w:br/>
-      </w:r>
-      <w:proofErr w:type="spellStart"/>
-      <w:r>
-        <w:t>BrowserModule</w:t>
-      </w:r>
-      <w:proofErr w:type="spellEnd"/>
-      <w:r>
-        <w:br/>
-        <w:t xml:space="preserve">], </w:t>
-      </w:r>
-      <w:r>
-        <w:br/>
-      </w:r>
-      <w:r>
-        <w:lastRenderedPageBreak/>
-        <w:t>providers: [</w:t>
-      </w:r>
-      <w:proofErr w:type="spellStart"/>
-      <w:r>
-        <w:t>CustomerService</w:t>
-      </w:r>
-      <w:proofErr w:type="spellEnd"/>
-      <w:r>
-        <w:t>],</w:t>
-      </w:r>
-      <w:r>
-        <w:br/>
-        <w:t>bootstrap: [</w:t>
-      </w:r>
-      <w:proofErr w:type="spellStart"/>
-      <w:r>
-        <w:t>AppComponent</w:t>
-      </w:r>
-      <w:proofErr w:type="spellEnd"/>
-      <w:r>
-        <w:t>]</w:t>
-      </w:r>
-      <w:r>
-        <w:br/>
-        <w:t>})</w:t>
-      </w:r>
-      <w:r>
-        <w:br/>
-        <w:t xml:space="preserve">export class </w:t>
-      </w:r>
-      <w:proofErr w:type="spellStart"/>
-      <w:r>
-        <w:t>AppModule</w:t>
-      </w:r>
-      <w:proofErr w:type="spellEnd"/>
-      <w:r>
-        <w:t xml:space="preserve"> { }</w:t>
       </w:r>
     </w:p>
     <w:sectPr>
@@ -833,6 +399,7 @@
   <w:style w:type="character" w:default="1" w:styleId="DefaultParagraphFont">
     <w:name w:val="Default Paragraph Font"/>
     <w:uiPriority w:val="1"/>
+    <w:semiHidden/>
     <w:unhideWhenUsed/>
   </w:style>
   <w:style w:type="table" w:default="1" w:styleId="TableNormal">
